--- a/HW7/ECE1147 HW7.docx
+++ b/HW7/ECE1147 HW7.docx
@@ -2,14 +2,345 @@
 <file path=word/document.xml><?xml version="1.0" encoding="utf-8"?>
 <w:document xmlns:wpc="http://schemas.microsoft.com/office/word/2010/wordprocessingCanvas" xmlns:cx="http://schemas.microsoft.com/office/drawing/2014/chartex" xmlns:cx1="http://schemas.microsoft.com/office/drawing/2015/9/8/chartex" xmlns:cx2="http://schemas.microsoft.com/office/drawing/2015/10/21/chartex" xmlns:cx3="http://schemas.microsoft.com/office/drawing/2016/5/9/chartex" xmlns:cx4="http://schemas.microsoft.com/office/drawing/2016/5/10/chartex" xmlns:cx5="http://schemas.microsoft.com/office/drawing/2016/5/11/chartex" xmlns:cx6="http://schemas.microsoft.com/office/drawing/2016/5/12/chartex" xmlns:cx7="http://schemas.microsoft.com/office/drawing/2016/5/13/chartex" xmlns:cx8="http://schemas.microsoft.com/office/drawing/2016/5/14/chartex" xmlns:mc="http://schemas.openxmlformats.org/markup-compatibility/2006" xmlns:aink="http://schemas.microsoft.com/office/drawing/2016/ink" xmlns:am3d="http://schemas.microsoft.com/office/drawing/2017/model3d" xmlns:o="urn:schemas-microsoft-com:office:office" xmlns:oel="http://schemas.microsoft.com/office/2019/extlst" xmlns:r="http://schemas.openxmlformats.org/officeDocument/2006/relationships" xmlns:m="http://schemas.openxmlformats.org/officeDocument/2006/math" xmlns:v="urn:schemas-microsoft-com:vml" xmlns:wp14="http://schemas.microsoft.com/office/word/2010/wordprocessingDrawing" xmlns:wp="http://schemas.openxmlformats.org/drawingml/2006/wordprocessingDrawing" xmlns:w10="urn:schemas-microsoft-com:office:word" xmlns:w="http://schemas.openxmlformats.org/wordprocessingml/2006/main" xmlns:w14="http://schemas.microsoft.com/office/word/2010/wordml" xmlns:w15="http://schemas.microsoft.com/office/word/2012/wordml" xmlns:w16cex="http://schemas.microsoft.com/office/word/2018/wordml/cex" xmlns:w16cid="http://schemas.microsoft.com/office/word/2016/wordml/cid" xmlns:w16="http://schemas.microsoft.com/office/word/2018/wordml" xmlns:w16sdtdh="http://schemas.microsoft.com/office/word/2020/wordml/sdtdatahash" xmlns:w16se="http://schemas.microsoft.com/office/word/2015/wordml/symex" xmlns:wpg="http://schemas.microsoft.com/office/word/2010/wordprocessingGroup" xmlns:wpi="http://schemas.microsoft.com/office/word/2010/wordprocessingInk" xmlns:wne="http://schemas.microsoft.com/office/word/2006/wordml" xmlns:wps="http://schemas.microsoft.com/office/word/2010/wordprocessingShape" mc:Ignorable="w14 w15 w16se w16cid w16 w16cex w16sdtdh wp14">
   <w:body>
-    <w:p/>
+    <w:p>
+      <w:pPr>
+        <w:pStyle w:val="ListParagraph"/>
+        <w:numPr>
+          <w:ilvl w:val="0"/>
+          <w:numId w:val="1"/>
+        </w:numPr>
+      </w:pPr>
+      <w:r>
+        <w:t>Similarity J ( {1,2,3,4} , {2,3,5,7}) = 2/6 = 1/3</w:t>
+      </w:r>
+    </w:p>
+    <w:p>
+      <w:pPr>
+        <w:pStyle w:val="ListParagraph"/>
+        <w:numPr>
+          <w:ilvl w:val="1"/>
+          <w:numId w:val="1"/>
+        </w:numPr>
+      </w:pPr>
+      <w:r>
+        <w:t xml:space="preserve">Similarity J ( {1,2,3,4} , {2,4,6}) = 2/5 </w:t>
+      </w:r>
+    </w:p>
+    <w:p>
+      <w:pPr>
+        <w:pStyle w:val="ListParagraph"/>
+        <w:numPr>
+          <w:ilvl w:val="1"/>
+          <w:numId w:val="1"/>
+        </w:numPr>
+      </w:pPr>
+      <w:r>
+        <w:t>Similarity J ( {2,4,6} , {2,3,5,7}) = 1/6</w:t>
+      </w:r>
+    </w:p>
+    <w:p>
+      <w:pPr>
+        <w:pStyle w:val="ListParagraph"/>
+        <w:numPr>
+          <w:ilvl w:val="0"/>
+          <w:numId w:val="1"/>
+        </w:numPr>
+      </w:pPr>
+      <w:proofErr w:type="gramStart"/>
+      <w:r>
+        <w:t>The</w:t>
+      </w:r>
+      <w:r>
+        <w:t>,</w:t>
+      </w:r>
+      <w:proofErr w:type="gramEnd"/>
+      <w:r>
+        <w:t xml:space="preserve"> hem, emo, </w:t>
+      </w:r>
+      <w:proofErr w:type="spellStart"/>
+      <w:r>
+        <w:t>mos</w:t>
+      </w:r>
+      <w:proofErr w:type="spellEnd"/>
+      <w:r>
+        <w:t xml:space="preserve">, </w:t>
+      </w:r>
+      <w:proofErr w:type="spellStart"/>
+      <w:r>
+        <w:t>ost</w:t>
+      </w:r>
+      <w:proofErr w:type="spellEnd"/>
+      <w:r>
+        <w:t xml:space="preserve">, </w:t>
+      </w:r>
+      <w:proofErr w:type="spellStart"/>
+      <w:r>
+        <w:t>ste</w:t>
+      </w:r>
+      <w:proofErr w:type="spellEnd"/>
+      <w:r>
+        <w:t xml:space="preserve">, tef, eff, </w:t>
+      </w:r>
+      <w:proofErr w:type="spellStart"/>
+      <w:r>
+        <w:t>ffe</w:t>
+      </w:r>
+      <w:proofErr w:type="spellEnd"/>
+      <w:r>
+        <w:t>, fec</w:t>
+      </w:r>
+    </w:p>
+    <w:p>
+      <w:pPr>
+        <w:pStyle w:val="ListParagraph"/>
+        <w:numPr>
+          <w:ilvl w:val="0"/>
+          <w:numId w:val="1"/>
+        </w:numPr>
+      </w:pPr>
+      <w:r>
+        <w:rPr>
+          <w:noProof/>
+        </w:rPr>
+        <w:drawing>
+          <wp:anchor distT="0" distB="0" distL="114300" distR="114300" simplePos="0" relativeHeight="251658240" behindDoc="1" locked="0" layoutInCell="1" allowOverlap="1" wp14:anchorId="3239B67E" wp14:editId="12A70796">
+            <wp:simplePos x="0" y="0"/>
+            <wp:positionH relativeFrom="column">
+              <wp:posOffset>495300</wp:posOffset>
+            </wp:positionH>
+            <wp:positionV relativeFrom="paragraph">
+              <wp:posOffset>186055</wp:posOffset>
+            </wp:positionV>
+            <wp:extent cx="3101340" cy="5151120"/>
+            <wp:effectExtent l="0" t="0" r="3810" b="0"/>
+            <wp:wrapTopAndBottom/>
+            <wp:docPr id="1017036814" name="Picture 1" descr="A grid of numbers and letters&#10;&#10;Description automatically generated"/>
+            <wp:cNvGraphicFramePr>
+              <a:graphicFrameLocks xmlns:a="http://schemas.openxmlformats.org/drawingml/2006/main" noChangeAspect="1"/>
+            </wp:cNvGraphicFramePr>
+            <a:graphic xmlns:a="http://schemas.openxmlformats.org/drawingml/2006/main">
+              <a:graphicData uri="http://schemas.openxmlformats.org/drawingml/2006/picture">
+                <pic:pic xmlns:pic="http://schemas.openxmlformats.org/drawingml/2006/picture">
+                  <pic:nvPicPr>
+                    <pic:cNvPr id="1017036814" name="Picture 1" descr="A grid of numbers and letters&#10;&#10;Description automatically generated"/>
+                    <pic:cNvPicPr/>
+                  </pic:nvPicPr>
+                  <pic:blipFill>
+                    <a:blip r:embed="rId7">
+                      <a:extLst>
+                        <a:ext uri="{28A0092B-C50C-407E-A947-70E740481C1C}">
+                          <a14:useLocalDpi xmlns:a14="http://schemas.microsoft.com/office/drawing/2010/main" val="0"/>
+                        </a:ext>
+                      </a:extLst>
+                    </a:blip>
+                    <a:stretch>
+                      <a:fillRect/>
+                    </a:stretch>
+                  </pic:blipFill>
+                  <pic:spPr>
+                    <a:xfrm>
+                      <a:off x="0" y="0"/>
+                      <a:ext cx="3101340" cy="5151120"/>
+                    </a:xfrm>
+                    <a:prstGeom prst="rect">
+                      <a:avLst/>
+                    </a:prstGeom>
+                  </pic:spPr>
+                </pic:pic>
+              </a:graphicData>
+            </a:graphic>
+          </wp:anchor>
+        </w:drawing>
+      </w:r>
+    </w:p>
+    <w:p>
+      <w:pPr>
+        <w:pStyle w:val="ListParagraph"/>
+        <w:numPr>
+          <w:ilvl w:val="0"/>
+          <w:numId w:val="1"/>
+        </w:numPr>
+      </w:pPr>
+      <w:r>
+        <w:lastRenderedPageBreak/>
+        <w:drawing>
+          <wp:inline distT="0" distB="0" distL="0" distR="0" wp14:anchorId="622331C1" wp14:editId="7B3895CC">
+            <wp:extent cx="4511431" cy="2667231"/>
+            <wp:effectExtent l="0" t="0" r="3810" b="0"/>
+            <wp:docPr id="1627545137" name="Picture 1" descr="A graph with a line&#10;&#10;Description automatically generated"/>
+            <wp:cNvGraphicFramePr>
+              <a:graphicFrameLocks xmlns:a="http://schemas.openxmlformats.org/drawingml/2006/main" noChangeAspect="1"/>
+            </wp:cNvGraphicFramePr>
+            <a:graphic xmlns:a="http://schemas.openxmlformats.org/drawingml/2006/main">
+              <a:graphicData uri="http://schemas.openxmlformats.org/drawingml/2006/picture">
+                <pic:pic xmlns:pic="http://schemas.openxmlformats.org/drawingml/2006/picture">
+                  <pic:nvPicPr>
+                    <pic:cNvPr id="1627545137" name="Picture 1" descr="A graph with a line&#10;&#10;Description automatically generated"/>
+                    <pic:cNvPicPr/>
+                  </pic:nvPicPr>
+                  <pic:blipFill>
+                    <a:blip r:embed="rId8"/>
+                    <a:stretch>
+                      <a:fillRect/>
+                    </a:stretch>
+                  </pic:blipFill>
+                  <pic:spPr>
+                    <a:xfrm>
+                      <a:off x="0" y="0"/>
+                      <a:ext cx="4511431" cy="2667231"/>
+                    </a:xfrm>
+                    <a:prstGeom prst="rect">
+                      <a:avLst/>
+                    </a:prstGeom>
+                  </pic:spPr>
+                </pic:pic>
+              </a:graphicData>
+            </a:graphic>
+          </wp:inline>
+        </w:drawing>
+      </w:r>
+    </w:p>
+    <w:p>
+      <w:pPr>
+        <w:pStyle w:val="ListParagraph"/>
+        <w:numPr>
+          <w:ilvl w:val="2"/>
+          <w:numId w:val="1"/>
+        </w:numPr>
+      </w:pPr>
+      <w:r>
+        <w:t>S = .406</w:t>
+      </w:r>
+    </w:p>
+    <w:p>
+      <w:pPr>
+        <w:pStyle w:val="ListParagraph"/>
+        <w:numPr>
+          <w:ilvl w:val="1"/>
+          <w:numId w:val="1"/>
+        </w:numPr>
+      </w:pPr>
+      <w:r>
+        <w:drawing>
+          <wp:inline distT="0" distB="0" distL="0" distR="0" wp14:anchorId="47EBBDA9" wp14:editId="39D7DFFA">
+            <wp:extent cx="4503810" cy="2644369"/>
+            <wp:effectExtent l="0" t="0" r="0" b="3810"/>
+            <wp:docPr id="328044678" name="Picture 1" descr="A graph with a line&#10;&#10;Description automatically generated"/>
+            <wp:cNvGraphicFramePr>
+              <a:graphicFrameLocks xmlns:a="http://schemas.openxmlformats.org/drawingml/2006/main" noChangeAspect="1"/>
+            </wp:cNvGraphicFramePr>
+            <a:graphic xmlns:a="http://schemas.openxmlformats.org/drawingml/2006/main">
+              <a:graphicData uri="http://schemas.openxmlformats.org/drawingml/2006/picture">
+                <pic:pic xmlns:pic="http://schemas.openxmlformats.org/drawingml/2006/picture">
+                  <pic:nvPicPr>
+                    <pic:cNvPr id="328044678" name="Picture 1" descr="A graph with a line&#10;&#10;Description automatically generated"/>
+                    <pic:cNvPicPr/>
+                  </pic:nvPicPr>
+                  <pic:blipFill>
+                    <a:blip r:embed="rId9"/>
+                    <a:stretch>
+                      <a:fillRect/>
+                    </a:stretch>
+                  </pic:blipFill>
+                  <pic:spPr>
+                    <a:xfrm>
+                      <a:off x="0" y="0"/>
+                      <a:ext cx="4503810" cy="2644369"/>
+                    </a:xfrm>
+                    <a:prstGeom prst="rect">
+                      <a:avLst/>
+                    </a:prstGeom>
+                  </pic:spPr>
+                </pic:pic>
+              </a:graphicData>
+            </a:graphic>
+          </wp:inline>
+        </w:drawing>
+      </w:r>
+    </w:p>
+    <w:p>
+      <w:pPr>
+        <w:pStyle w:val="ListParagraph"/>
+        <w:ind w:left="1440"/>
+      </w:pPr>
+    </w:p>
+    <w:p>
+      <w:pPr>
+        <w:pStyle w:val="ListParagraph"/>
+        <w:numPr>
+          <w:ilvl w:val="2"/>
+          <w:numId w:val="1"/>
+        </w:numPr>
+      </w:pPr>
+      <w:r>
+        <w:t xml:space="preserve">S = </w:t>
+      </w:r>
+      <w:r>
+        <w:t>.</w:t>
+      </w:r>
+      <w:r>
+        <w:t>5693</w:t>
+      </w:r>
+    </w:p>
+    <w:p>
+      <w:pPr>
+        <w:pStyle w:val="ListParagraph"/>
+        <w:numPr>
+          <w:ilvl w:val="1"/>
+          <w:numId w:val="1"/>
+        </w:numPr>
+      </w:pPr>
+      <w:r>
+        <w:rPr>
+          <w:noProof/>
+        </w:rPr>
+        <w:lastRenderedPageBreak/>
+        <w:drawing>
+          <wp:inline distT="0" distB="0" distL="0" distR="0" wp14:anchorId="42686BAA" wp14:editId="3AF734B2">
+            <wp:extent cx="4572000" cy="2743200"/>
+            <wp:effectExtent l="0" t="0" r="0" b="0"/>
+            <wp:docPr id="2035018634" name="Chart 1">
+              <a:extLst xmlns:a="http://schemas.openxmlformats.org/drawingml/2006/main">
+                <a:ext uri="{FF2B5EF4-FFF2-40B4-BE49-F238E27FC236}">
+                  <a16:creationId xmlns:a16="http://schemas.microsoft.com/office/drawing/2014/main" id="{1D9007CB-34FA-2545-EBD0-B503DC297FD0}"/>
+                </a:ext>
+              </a:extLst>
+            </wp:docPr>
+            <wp:cNvGraphicFramePr/>
+            <a:graphic xmlns:a="http://schemas.openxmlformats.org/drawingml/2006/main">
+              <a:graphicData uri="http://schemas.openxmlformats.org/drawingml/2006/chart">
+                <c:chart xmlns:c="http://schemas.openxmlformats.org/drawingml/2006/chart" xmlns:r="http://schemas.openxmlformats.org/officeDocument/2006/relationships" r:id="rId10"/>
+              </a:graphicData>
+            </a:graphic>
+          </wp:inline>
+        </w:drawing>
+      </w:r>
+    </w:p>
+    <w:p>
+      <w:pPr>
+        <w:pStyle w:val="ListParagraph"/>
+        <w:ind w:left="1440"/>
+      </w:pPr>
+    </w:p>
+    <w:p>
+      <w:pPr>
+        <w:pStyle w:val="ListParagraph"/>
+        <w:numPr>
+          <w:ilvl w:val="2"/>
+          <w:numId w:val="1"/>
+        </w:numPr>
+      </w:pPr>
+      <w:r>
+        <w:t>S = .4243</w:t>
+      </w:r>
+    </w:p>
+    <w:p>
+      <w:pPr>
+        <w:ind w:left="360"/>
+      </w:pPr>
+    </w:p>
     <w:sectPr>
-      <w:headerReference w:type="even" r:id="rId6"/>
-      <w:headerReference w:type="default" r:id="rId7"/>
-      <w:footerReference w:type="even" r:id="rId8"/>
-      <w:footerReference w:type="default" r:id="rId9"/>
-      <w:headerReference w:type="first" r:id="rId10"/>
-      <w:footerReference w:type="first" r:id="rId11"/>
+      <w:headerReference w:type="default" r:id="rId11"/>
       <w:pgSz w:w="12240" w:h="15840"/>
       <w:pgMar w:top="1440" w:right="1440" w:bottom="1440" w:left="1440" w:header="720" w:footer="720" w:gutter="0"/>
       <w:cols w:space="720"/>
@@ -44,36 +375,6 @@
 </w:endnotes>
 </file>
 
-<file path=word/footer1.xml><?xml version="1.0" encoding="utf-8"?>
-<w:ftr xmlns:wpc="http://schemas.microsoft.com/office/word/2010/wordprocessingCanvas" xmlns:cx="http://schemas.microsoft.com/office/drawing/2014/chartex" xmlns:cx1="http://schemas.microsoft.com/office/drawing/2015/9/8/chartex" xmlns:cx2="http://schemas.microsoft.com/office/drawing/2015/10/21/chartex" xmlns:cx3="http://schemas.microsoft.com/office/drawing/2016/5/9/chartex" xmlns:cx4="http://schemas.microsoft.com/office/drawing/2016/5/10/chartex" xmlns:cx5="http://schemas.microsoft.com/office/drawing/2016/5/11/chartex" xmlns:cx6="http://schemas.microsoft.com/office/drawing/2016/5/12/chartex" xmlns:cx7="http://schemas.microsoft.com/office/drawing/2016/5/13/chartex" xmlns:cx8="http://schemas.microsoft.com/office/drawing/2016/5/14/chartex" xmlns:mc="http://schemas.openxmlformats.org/markup-compatibility/2006" xmlns:aink="http://schemas.microsoft.com/office/drawing/2016/ink" xmlns:am3d="http://schemas.microsoft.com/office/drawing/2017/model3d" xmlns:o="urn:schemas-microsoft-com:office:office" xmlns:oel="http://schemas.microsoft.com/office/2019/extlst" xmlns:r="http://schemas.openxmlformats.org/officeDocument/2006/relationships" xmlns:m="http://schemas.openxmlformats.org/officeDocument/2006/math" xmlns:v="urn:schemas-microsoft-com:vml" xmlns:wp14="http://schemas.microsoft.com/office/word/2010/wordprocessingDrawing" xmlns:wp="http://schemas.openxmlformats.org/drawingml/2006/wordprocessingDrawing" xmlns:w10="urn:schemas-microsoft-com:office:word" xmlns:w="http://schemas.openxmlformats.org/wordprocessingml/2006/main" xmlns:w14="http://schemas.microsoft.com/office/word/2010/wordml" xmlns:w15="http://schemas.microsoft.com/office/word/2012/wordml" xmlns:w16cex="http://schemas.microsoft.com/office/word/2018/wordml/cex" xmlns:w16cid="http://schemas.microsoft.com/office/word/2016/wordml/cid" xmlns:w16="http://schemas.microsoft.com/office/word/2018/wordml" xmlns:w16sdtdh="http://schemas.microsoft.com/office/word/2020/wordml/sdtdatahash" xmlns:w16se="http://schemas.microsoft.com/office/word/2015/wordml/symex" xmlns:wpg="http://schemas.microsoft.com/office/word/2010/wordprocessingGroup" xmlns:wpi="http://schemas.microsoft.com/office/word/2010/wordprocessingInk" xmlns:wne="http://schemas.microsoft.com/office/word/2006/wordml" xmlns:wps="http://schemas.microsoft.com/office/word/2010/wordprocessingShape" mc:Ignorable="w14 w15 w16se w16cid w16 w16cex w16sdtdh wp14">
-  <w:p>
-    <w:pPr>
-      <w:pStyle w:val="Footer"/>
-    </w:pPr>
-  </w:p>
-</w:ftr>
-</file>
-
-<file path=word/footer2.xml><?xml version="1.0" encoding="utf-8"?>
-<w:ftr xmlns:wpc="http://schemas.microsoft.com/office/word/2010/wordprocessingCanvas" xmlns:cx="http://schemas.microsoft.com/office/drawing/2014/chartex" xmlns:cx1="http://schemas.microsoft.com/office/drawing/2015/9/8/chartex" xmlns:cx2="http://schemas.microsoft.com/office/drawing/2015/10/21/chartex" xmlns:cx3="http://schemas.microsoft.com/office/drawing/2016/5/9/chartex" xmlns:cx4="http://schemas.microsoft.com/office/drawing/2016/5/10/chartex" xmlns:cx5="http://schemas.microsoft.com/office/drawing/2016/5/11/chartex" xmlns:cx6="http://schemas.microsoft.com/office/drawing/2016/5/12/chartex" xmlns:cx7="http://schemas.microsoft.com/office/drawing/2016/5/13/chartex" xmlns:cx8="http://schemas.microsoft.com/office/drawing/2016/5/14/chartex" xmlns:mc="http://schemas.openxmlformats.org/markup-compatibility/2006" xmlns:aink="http://schemas.microsoft.com/office/drawing/2016/ink" xmlns:am3d="http://schemas.microsoft.com/office/drawing/2017/model3d" xmlns:o="urn:schemas-microsoft-com:office:office" xmlns:oel="http://schemas.microsoft.com/office/2019/extlst" xmlns:r="http://schemas.openxmlformats.org/officeDocument/2006/relationships" xmlns:m="http://schemas.openxmlformats.org/officeDocument/2006/math" xmlns:v="urn:schemas-microsoft-com:vml" xmlns:wp14="http://schemas.microsoft.com/office/word/2010/wordprocessingDrawing" xmlns:wp="http://schemas.openxmlformats.org/drawingml/2006/wordprocessingDrawing" xmlns:w10="urn:schemas-microsoft-com:office:word" xmlns:w="http://schemas.openxmlformats.org/wordprocessingml/2006/main" xmlns:w14="http://schemas.microsoft.com/office/word/2010/wordml" xmlns:w15="http://schemas.microsoft.com/office/word/2012/wordml" xmlns:w16cex="http://schemas.microsoft.com/office/word/2018/wordml/cex" xmlns:w16cid="http://schemas.microsoft.com/office/word/2016/wordml/cid" xmlns:w16="http://schemas.microsoft.com/office/word/2018/wordml" xmlns:w16sdtdh="http://schemas.microsoft.com/office/word/2020/wordml/sdtdatahash" xmlns:w16se="http://schemas.microsoft.com/office/word/2015/wordml/symex" xmlns:wpg="http://schemas.microsoft.com/office/word/2010/wordprocessingGroup" xmlns:wpi="http://schemas.microsoft.com/office/word/2010/wordprocessingInk" xmlns:wne="http://schemas.microsoft.com/office/word/2006/wordml" xmlns:wps="http://schemas.microsoft.com/office/word/2010/wordprocessingShape" mc:Ignorable="w14 w15 w16se w16cid w16 w16cex w16sdtdh wp14">
-  <w:p>
-    <w:pPr>
-      <w:pStyle w:val="Footer"/>
-    </w:pPr>
-  </w:p>
-</w:ftr>
-</file>
-
-<file path=word/footer3.xml><?xml version="1.0" encoding="utf-8"?>
-<w:ftr xmlns:wpc="http://schemas.microsoft.com/office/word/2010/wordprocessingCanvas" xmlns:cx="http://schemas.microsoft.com/office/drawing/2014/chartex" xmlns:cx1="http://schemas.microsoft.com/office/drawing/2015/9/8/chartex" xmlns:cx2="http://schemas.microsoft.com/office/drawing/2015/10/21/chartex" xmlns:cx3="http://schemas.microsoft.com/office/drawing/2016/5/9/chartex" xmlns:cx4="http://schemas.microsoft.com/office/drawing/2016/5/10/chartex" xmlns:cx5="http://schemas.microsoft.com/office/drawing/2016/5/11/chartex" xmlns:cx6="http://schemas.microsoft.com/office/drawing/2016/5/12/chartex" xmlns:cx7="http://schemas.microsoft.com/office/drawing/2016/5/13/chartex" xmlns:cx8="http://schemas.microsoft.com/office/drawing/2016/5/14/chartex" xmlns:mc="http://schemas.openxmlformats.org/markup-compatibility/2006" xmlns:aink="http://schemas.microsoft.com/office/drawing/2016/ink" xmlns:am3d="http://schemas.microsoft.com/office/drawing/2017/model3d" xmlns:o="urn:schemas-microsoft-com:office:office" xmlns:oel="http://schemas.microsoft.com/office/2019/extlst" xmlns:r="http://schemas.openxmlformats.org/officeDocument/2006/relationships" xmlns:m="http://schemas.openxmlformats.org/officeDocument/2006/math" xmlns:v="urn:schemas-microsoft-com:vml" xmlns:wp14="http://schemas.microsoft.com/office/word/2010/wordprocessingDrawing" xmlns:wp="http://schemas.openxmlformats.org/drawingml/2006/wordprocessingDrawing" xmlns:w10="urn:schemas-microsoft-com:office:word" xmlns:w="http://schemas.openxmlformats.org/wordprocessingml/2006/main" xmlns:w14="http://schemas.microsoft.com/office/word/2010/wordml" xmlns:w15="http://schemas.microsoft.com/office/word/2012/wordml" xmlns:w16cex="http://schemas.microsoft.com/office/word/2018/wordml/cex" xmlns:w16cid="http://schemas.microsoft.com/office/word/2016/wordml/cid" xmlns:w16="http://schemas.microsoft.com/office/word/2018/wordml" xmlns:w16sdtdh="http://schemas.microsoft.com/office/word/2020/wordml/sdtdatahash" xmlns:w16se="http://schemas.microsoft.com/office/word/2015/wordml/symex" xmlns:wpg="http://schemas.microsoft.com/office/word/2010/wordprocessingGroup" xmlns:wpi="http://schemas.microsoft.com/office/word/2010/wordprocessingInk" xmlns:wne="http://schemas.microsoft.com/office/word/2006/wordml" xmlns:wps="http://schemas.microsoft.com/office/word/2010/wordprocessingShape" mc:Ignorable="w14 w15 w16se w16cid w16 w16cex w16sdtdh wp14">
-  <w:p>
-    <w:pPr>
-      <w:pStyle w:val="Footer"/>
-    </w:pPr>
-  </w:p>
-</w:ftr>
-</file>
-
 <file path=word/footnotes.xml><?xml version="1.0" encoding="utf-8"?>
 <w:footnotes xmlns:wpc="http://schemas.microsoft.com/office/word/2010/wordprocessingCanvas" xmlns:cx="http://schemas.microsoft.com/office/drawing/2014/chartex" xmlns:cx1="http://schemas.microsoft.com/office/drawing/2015/9/8/chartex" xmlns:cx2="http://schemas.microsoft.com/office/drawing/2015/10/21/chartex" xmlns:cx3="http://schemas.microsoft.com/office/drawing/2016/5/9/chartex" xmlns:cx4="http://schemas.microsoft.com/office/drawing/2016/5/10/chartex" xmlns:cx5="http://schemas.microsoft.com/office/drawing/2016/5/11/chartex" xmlns:cx6="http://schemas.microsoft.com/office/drawing/2016/5/12/chartex" xmlns:cx7="http://schemas.microsoft.com/office/drawing/2016/5/13/chartex" xmlns:cx8="http://schemas.microsoft.com/office/drawing/2016/5/14/chartex" xmlns:mc="http://schemas.openxmlformats.org/markup-compatibility/2006" xmlns:aink="http://schemas.microsoft.com/office/drawing/2016/ink" xmlns:am3d="http://schemas.microsoft.com/office/drawing/2017/model3d" xmlns:o="urn:schemas-microsoft-com:office:office" xmlns:oel="http://schemas.microsoft.com/office/2019/extlst" xmlns:r="http://schemas.openxmlformats.org/officeDocument/2006/relationships" xmlns:m="http://schemas.openxmlformats.org/officeDocument/2006/math" xmlns:v="urn:schemas-microsoft-com:vml" xmlns:wp14="http://schemas.microsoft.com/office/word/2010/wordprocessingDrawing" xmlns:wp="http://schemas.openxmlformats.org/drawingml/2006/wordprocessingDrawing" xmlns:w10="urn:schemas-microsoft-com:office:word" xmlns:w="http://schemas.openxmlformats.org/wordprocessingml/2006/main" xmlns:w14="http://schemas.microsoft.com/office/word/2010/wordml" xmlns:w15="http://schemas.microsoft.com/office/word/2012/wordml" xmlns:w16cex="http://schemas.microsoft.com/office/word/2018/wordml/cex" xmlns:w16cid="http://schemas.microsoft.com/office/word/2016/wordml/cid" xmlns:w16="http://schemas.microsoft.com/office/word/2018/wordml" xmlns:w16sdtdh="http://schemas.microsoft.com/office/word/2020/wordml/sdtdatahash" xmlns:w16se="http://schemas.microsoft.com/office/word/2015/wordml/symex" xmlns:wpg="http://schemas.microsoft.com/office/word/2010/wordprocessingGroup" xmlns:wpi="http://schemas.microsoft.com/office/word/2010/wordprocessingInk" xmlns:wne="http://schemas.microsoft.com/office/word/2006/wordml" xmlns:wps="http://schemas.microsoft.com/office/word/2010/wordprocessingShape" mc:Ignorable="w14 w15 w16se w16cid w16 w16cex w16sdtdh wp14">
   <w:footnote w:type="separator" w:id="-1">
@@ -100,16 +401,6 @@
 </file>
 
 <file path=word/header1.xml><?xml version="1.0" encoding="utf-8"?>
-<w:hdr xmlns:wpc="http://schemas.microsoft.com/office/word/2010/wordprocessingCanvas" xmlns:cx="http://schemas.microsoft.com/office/drawing/2014/chartex" xmlns:cx1="http://schemas.microsoft.com/office/drawing/2015/9/8/chartex" xmlns:cx2="http://schemas.microsoft.com/office/drawing/2015/10/21/chartex" xmlns:cx3="http://schemas.microsoft.com/office/drawing/2016/5/9/chartex" xmlns:cx4="http://schemas.microsoft.com/office/drawing/2016/5/10/chartex" xmlns:cx5="http://schemas.microsoft.com/office/drawing/2016/5/11/chartex" xmlns:cx6="http://schemas.microsoft.com/office/drawing/2016/5/12/chartex" xmlns:cx7="http://schemas.microsoft.com/office/drawing/2016/5/13/chartex" xmlns:cx8="http://schemas.microsoft.com/office/drawing/2016/5/14/chartex" xmlns:mc="http://schemas.openxmlformats.org/markup-compatibility/2006" xmlns:aink="http://schemas.microsoft.com/office/drawing/2016/ink" xmlns:am3d="http://schemas.microsoft.com/office/drawing/2017/model3d" xmlns:o="urn:schemas-microsoft-com:office:office" xmlns:oel="http://schemas.microsoft.com/office/2019/extlst" xmlns:r="http://schemas.openxmlformats.org/officeDocument/2006/relationships" xmlns:m="http://schemas.openxmlformats.org/officeDocument/2006/math" xmlns:v="urn:schemas-microsoft-com:vml" xmlns:wp14="http://schemas.microsoft.com/office/word/2010/wordprocessingDrawing" xmlns:wp="http://schemas.openxmlformats.org/drawingml/2006/wordprocessingDrawing" xmlns:w10="urn:schemas-microsoft-com:office:word" xmlns:w="http://schemas.openxmlformats.org/wordprocessingml/2006/main" xmlns:w14="http://schemas.microsoft.com/office/word/2010/wordml" xmlns:w15="http://schemas.microsoft.com/office/word/2012/wordml" xmlns:w16cex="http://schemas.microsoft.com/office/word/2018/wordml/cex" xmlns:w16cid="http://schemas.microsoft.com/office/word/2016/wordml/cid" xmlns:w16="http://schemas.microsoft.com/office/word/2018/wordml" xmlns:w16sdtdh="http://schemas.microsoft.com/office/word/2020/wordml/sdtdatahash" xmlns:w16se="http://schemas.microsoft.com/office/word/2015/wordml/symex" xmlns:wpg="http://schemas.microsoft.com/office/word/2010/wordprocessingGroup" xmlns:wpi="http://schemas.microsoft.com/office/word/2010/wordprocessingInk" xmlns:wne="http://schemas.microsoft.com/office/word/2006/wordml" xmlns:wps="http://schemas.microsoft.com/office/word/2010/wordprocessingShape" mc:Ignorable="w14 w15 w16se w16cid w16 w16cex w16sdtdh wp14">
-  <w:p>
-    <w:pPr>
-      <w:pStyle w:val="Header"/>
-    </w:pPr>
-  </w:p>
-</w:hdr>
-</file>
-
-<file path=word/header2.xml><?xml version="1.0" encoding="utf-8"?>
 <w:hdr xmlns:wpc="http://schemas.microsoft.com/office/word/2010/wordprocessingCanvas" xmlns:cx="http://schemas.microsoft.com/office/drawing/2014/chartex" xmlns:cx1="http://schemas.microsoft.com/office/drawing/2015/9/8/chartex" xmlns:cx2="http://schemas.microsoft.com/office/drawing/2015/10/21/chartex" xmlns:cx3="http://schemas.microsoft.com/office/drawing/2016/5/9/chartex" xmlns:cx4="http://schemas.microsoft.com/office/drawing/2016/5/10/chartex" xmlns:cx5="http://schemas.microsoft.com/office/drawing/2016/5/11/chartex" xmlns:cx6="http://schemas.microsoft.com/office/drawing/2016/5/12/chartex" xmlns:cx7="http://schemas.microsoft.com/office/drawing/2016/5/13/chartex" xmlns:cx8="http://schemas.microsoft.com/office/drawing/2016/5/14/chartex" xmlns:mc="http://schemas.openxmlformats.org/markup-compatibility/2006" xmlns:aink="http://schemas.microsoft.com/office/drawing/2016/ink" xmlns:am3d="http://schemas.microsoft.com/office/drawing/2017/model3d" xmlns:o="urn:schemas-microsoft-com:office:office" xmlns:oel="http://schemas.microsoft.com/office/2019/extlst" xmlns:r="http://schemas.openxmlformats.org/officeDocument/2006/relationships" xmlns:m="http://schemas.openxmlformats.org/officeDocument/2006/math" xmlns:v="urn:schemas-microsoft-com:vml" xmlns:wp14="http://schemas.microsoft.com/office/word/2010/wordprocessingDrawing" xmlns:wp="http://schemas.openxmlformats.org/drawingml/2006/wordprocessingDrawing" xmlns:w10="urn:schemas-microsoft-com:office:word" xmlns:w="http://schemas.openxmlformats.org/wordprocessingml/2006/main" xmlns:w14="http://schemas.microsoft.com/office/word/2010/wordml" xmlns:w15="http://schemas.microsoft.com/office/word/2012/wordml" xmlns:w16cex="http://schemas.microsoft.com/office/word/2018/wordml/cex" xmlns:w16cid="http://schemas.microsoft.com/office/word/2016/wordml/cid" xmlns:w16="http://schemas.microsoft.com/office/word/2018/wordml" xmlns:w16sdtdh="http://schemas.microsoft.com/office/word/2020/wordml/sdtdatahash" xmlns:w16se="http://schemas.microsoft.com/office/word/2015/wordml/symex" xmlns:wpg="http://schemas.microsoft.com/office/word/2010/wordprocessingGroup" xmlns:wpi="http://schemas.microsoft.com/office/word/2010/wordprocessingInk" xmlns:wne="http://schemas.microsoft.com/office/word/2006/wordml" xmlns:wps="http://schemas.microsoft.com/office/word/2010/wordprocessingShape" mc:Ignorable="w14 w15 w16se w16cid w16 w16cex w16sdtdh wp14">
   <w:p>
     <w:pPr>
@@ -122,14 +413,98 @@
 </w:hdr>
 </file>
 
-<file path=word/header3.xml><?xml version="1.0" encoding="utf-8"?>
-<w:hdr xmlns:wpc="http://schemas.microsoft.com/office/word/2010/wordprocessingCanvas" xmlns:cx="http://schemas.microsoft.com/office/drawing/2014/chartex" xmlns:cx1="http://schemas.microsoft.com/office/drawing/2015/9/8/chartex" xmlns:cx2="http://schemas.microsoft.com/office/drawing/2015/10/21/chartex" xmlns:cx3="http://schemas.microsoft.com/office/drawing/2016/5/9/chartex" xmlns:cx4="http://schemas.microsoft.com/office/drawing/2016/5/10/chartex" xmlns:cx5="http://schemas.microsoft.com/office/drawing/2016/5/11/chartex" xmlns:cx6="http://schemas.microsoft.com/office/drawing/2016/5/12/chartex" xmlns:cx7="http://schemas.microsoft.com/office/drawing/2016/5/13/chartex" xmlns:cx8="http://schemas.microsoft.com/office/drawing/2016/5/14/chartex" xmlns:mc="http://schemas.openxmlformats.org/markup-compatibility/2006" xmlns:aink="http://schemas.microsoft.com/office/drawing/2016/ink" xmlns:am3d="http://schemas.microsoft.com/office/drawing/2017/model3d" xmlns:o="urn:schemas-microsoft-com:office:office" xmlns:oel="http://schemas.microsoft.com/office/2019/extlst" xmlns:r="http://schemas.openxmlformats.org/officeDocument/2006/relationships" xmlns:m="http://schemas.openxmlformats.org/officeDocument/2006/math" xmlns:v="urn:schemas-microsoft-com:vml" xmlns:wp14="http://schemas.microsoft.com/office/word/2010/wordprocessingDrawing" xmlns:wp="http://schemas.openxmlformats.org/drawingml/2006/wordprocessingDrawing" xmlns:w10="urn:schemas-microsoft-com:office:word" xmlns:w="http://schemas.openxmlformats.org/wordprocessingml/2006/main" xmlns:w14="http://schemas.microsoft.com/office/word/2010/wordml" xmlns:w15="http://schemas.microsoft.com/office/word/2012/wordml" xmlns:w16cex="http://schemas.microsoft.com/office/word/2018/wordml/cex" xmlns:w16cid="http://schemas.microsoft.com/office/word/2016/wordml/cid" xmlns:w16="http://schemas.microsoft.com/office/word/2018/wordml" xmlns:w16sdtdh="http://schemas.microsoft.com/office/word/2020/wordml/sdtdatahash" xmlns:w16se="http://schemas.microsoft.com/office/word/2015/wordml/symex" xmlns:wpg="http://schemas.microsoft.com/office/word/2010/wordprocessingGroup" xmlns:wpi="http://schemas.microsoft.com/office/word/2010/wordprocessingInk" xmlns:wne="http://schemas.microsoft.com/office/word/2006/wordml" xmlns:wps="http://schemas.microsoft.com/office/word/2010/wordprocessingShape" mc:Ignorable="w14 w15 w16se w16cid w16 w16cex w16sdtdh wp14">
-  <w:p>
-    <w:pPr>
-      <w:pStyle w:val="Header"/>
-    </w:pPr>
-  </w:p>
-</w:hdr>
+<file path=word/numbering.xml><?xml version="1.0" encoding="utf-8"?>
+<w:numbering xmlns:wpc="http://schemas.microsoft.com/office/word/2010/wordprocessingCanvas" xmlns:cx="http://schemas.microsoft.com/office/drawing/2014/chartex" xmlns:cx1="http://schemas.microsoft.com/office/drawing/2015/9/8/chartex" xmlns:cx2="http://schemas.microsoft.com/office/drawing/2015/10/21/chartex" xmlns:cx3="http://schemas.microsoft.com/office/drawing/2016/5/9/chartex" xmlns:cx4="http://schemas.microsoft.com/office/drawing/2016/5/10/chartex" xmlns:cx5="http://schemas.microsoft.com/office/drawing/2016/5/11/chartex" xmlns:cx6="http://schemas.microsoft.com/office/drawing/2016/5/12/chartex" xmlns:cx7="http://schemas.microsoft.com/office/drawing/2016/5/13/chartex" xmlns:cx8="http://schemas.microsoft.com/office/drawing/2016/5/14/chartex" xmlns:mc="http://schemas.openxmlformats.org/markup-compatibility/2006" xmlns:aink="http://schemas.microsoft.com/office/drawing/2016/ink" xmlns:am3d="http://schemas.microsoft.com/office/drawing/2017/model3d" xmlns:o="urn:schemas-microsoft-com:office:office" xmlns:oel="http://schemas.microsoft.com/office/2019/extlst" xmlns:r="http://schemas.openxmlformats.org/officeDocument/2006/relationships" xmlns:m="http://schemas.openxmlformats.org/officeDocument/2006/math" xmlns:v="urn:schemas-microsoft-com:vml" xmlns:wp14="http://schemas.microsoft.com/office/word/2010/wordprocessingDrawing" xmlns:wp="http://schemas.openxmlformats.org/drawingml/2006/wordprocessingDrawing" xmlns:w10="urn:schemas-microsoft-com:office:word" xmlns:w="http://schemas.openxmlformats.org/wordprocessingml/2006/main" xmlns:w14="http://schemas.microsoft.com/office/word/2010/wordml" xmlns:w15="http://schemas.microsoft.com/office/word/2012/wordml" xmlns:w16cex="http://schemas.microsoft.com/office/word/2018/wordml/cex" xmlns:w16cid="http://schemas.microsoft.com/office/word/2016/wordml/cid" xmlns:w16="http://schemas.microsoft.com/office/word/2018/wordml" xmlns:w16sdtdh="http://schemas.microsoft.com/office/word/2020/wordml/sdtdatahash" xmlns:w16se="http://schemas.microsoft.com/office/word/2015/wordml/symex" xmlns:wpg="http://schemas.microsoft.com/office/word/2010/wordprocessingGroup" xmlns:wpi="http://schemas.microsoft.com/office/word/2010/wordprocessingInk" xmlns:wne="http://schemas.microsoft.com/office/word/2006/wordml" xmlns:wps="http://schemas.microsoft.com/office/word/2010/wordprocessingShape" mc:Ignorable="w14 w15 w16se w16cid w16 w16cex w16sdtdh wp14">
+  <w:abstractNum w:abstractNumId="0" w15:restartNumberingAfterBreak="0">
+    <w:nsid w:val="7A7D603A"/>
+    <w:multiLevelType w:val="hybridMultilevel"/>
+    <w:tmpl w:val="BA3C409C"/>
+    <w:lvl w:ilvl="0" w:tplc="0409000F">
+      <w:start w:val="1"/>
+      <w:numFmt w:val="decimal"/>
+      <w:lvlText w:val="%1."/>
+      <w:lvlJc w:val="left"/>
+      <w:pPr>
+        <w:ind w:left="720" w:hanging="360"/>
+      </w:pPr>
+    </w:lvl>
+    <w:lvl w:ilvl="1" w:tplc="04090019">
+      <w:start w:val="1"/>
+      <w:numFmt w:val="lowerLetter"/>
+      <w:lvlText w:val="%2."/>
+      <w:lvlJc w:val="left"/>
+      <w:pPr>
+        <w:ind w:left="1440" w:hanging="360"/>
+      </w:pPr>
+    </w:lvl>
+    <w:lvl w:ilvl="2" w:tplc="0409001B">
+      <w:start w:val="1"/>
+      <w:numFmt w:val="lowerRoman"/>
+      <w:lvlText w:val="%3."/>
+      <w:lvlJc w:val="right"/>
+      <w:pPr>
+        <w:ind w:left="2160" w:hanging="180"/>
+      </w:pPr>
+    </w:lvl>
+    <w:lvl w:ilvl="3" w:tplc="0409000F" w:tentative="1">
+      <w:start w:val="1"/>
+      <w:numFmt w:val="decimal"/>
+      <w:lvlText w:val="%4."/>
+      <w:lvlJc w:val="left"/>
+      <w:pPr>
+        <w:ind w:left="2880" w:hanging="360"/>
+      </w:pPr>
+    </w:lvl>
+    <w:lvl w:ilvl="4" w:tplc="04090019" w:tentative="1">
+      <w:start w:val="1"/>
+      <w:numFmt w:val="lowerLetter"/>
+      <w:lvlText w:val="%5."/>
+      <w:lvlJc w:val="left"/>
+      <w:pPr>
+        <w:ind w:left="3600" w:hanging="360"/>
+      </w:pPr>
+    </w:lvl>
+    <w:lvl w:ilvl="5" w:tplc="0409001B" w:tentative="1">
+      <w:start w:val="1"/>
+      <w:numFmt w:val="lowerRoman"/>
+      <w:lvlText w:val="%6."/>
+      <w:lvlJc w:val="right"/>
+      <w:pPr>
+        <w:ind w:left="4320" w:hanging="180"/>
+      </w:pPr>
+    </w:lvl>
+    <w:lvl w:ilvl="6" w:tplc="0409000F" w:tentative="1">
+      <w:start w:val="1"/>
+      <w:numFmt w:val="decimal"/>
+      <w:lvlText w:val="%7."/>
+      <w:lvlJc w:val="left"/>
+      <w:pPr>
+        <w:ind w:left="5040" w:hanging="360"/>
+      </w:pPr>
+    </w:lvl>
+    <w:lvl w:ilvl="7" w:tplc="04090019" w:tentative="1">
+      <w:start w:val="1"/>
+      <w:numFmt w:val="lowerLetter"/>
+      <w:lvlText w:val="%8."/>
+      <w:lvlJc w:val="left"/>
+      <w:pPr>
+        <w:ind w:left="5760" w:hanging="360"/>
+      </w:pPr>
+    </w:lvl>
+    <w:lvl w:ilvl="8" w:tplc="0409001B" w:tentative="1">
+      <w:start w:val="1"/>
+      <w:numFmt w:val="lowerRoman"/>
+      <w:lvlText w:val="%9."/>
+      <w:lvlJc w:val="right"/>
+      <w:pPr>
+        <w:ind w:left="6480" w:hanging="180"/>
+      </w:pPr>
+    </w:lvl>
+  </w:abstractNum>
+  <w:num w:numId="1" w16cid:durableId="2047439615">
+    <w:abstractNumId w:val="0"/>
+  </w:num>
+</w:numbering>
 </file>
 
 <file path=word/styles.xml><?xml version="1.0" encoding="utf-8"?>
@@ -604,7 +979,951 @@
     <w:uiPriority w:val="99"/>
     <w:rsid w:val="00AB5B7E"/>
   </w:style>
+  <w:style w:type="paragraph" w:styleId="ListParagraph">
+    <w:name w:val="List Paragraph"/>
+    <w:basedOn w:val="Normal"/>
+    <w:uiPriority w:val="34"/>
+    <w:qFormat/>
+    <w:rsid w:val="00195B84"/>
+    <w:pPr>
+      <w:ind w:left="720"/>
+      <w:contextualSpacing/>
+    </w:pPr>
+  </w:style>
 </w:styles>
+</file>
+
+<file path=word/charts/chart1.xml><?xml version="1.0" encoding="utf-8"?>
+<c:chartSpace xmlns:c="http://schemas.openxmlformats.org/drawingml/2006/chart" xmlns:a="http://schemas.openxmlformats.org/drawingml/2006/main" xmlns:r="http://schemas.openxmlformats.org/officeDocument/2006/relationships" xmlns:c16r2="http://schemas.microsoft.com/office/drawing/2015/06/chart">
+  <c:date1904 val="0"/>
+  <c:lang val="en-US"/>
+  <c:roundedCorners val="0"/>
+  <mc:AlternateContent xmlns:mc="http://schemas.openxmlformats.org/markup-compatibility/2006">
+    <mc:Choice xmlns:c14="http://schemas.microsoft.com/office/drawing/2007/8/2/chart" Requires="c14">
+      <c14:style val="102"/>
+    </mc:Choice>
+    <mc:Fallback>
+      <c:style val="2"/>
+    </mc:Fallback>
+  </mc:AlternateContent>
+  <c:chart>
+    <c:title>
+      <c:tx>
+        <c:rich>
+          <a:bodyPr rot="0" spcFirstLastPara="1" vertOverflow="ellipsis" vert="horz" wrap="square" anchor="ctr" anchorCtr="1"/>
+          <a:lstStyle/>
+          <a:p>
+            <a:pPr>
+              <a:defRPr sz="1400" b="0" i="0" u="none" strike="noStrike" kern="1200" spc="0" baseline="0">
+                <a:solidFill>
+                  <a:schemeClr val="tx1">
+                    <a:lumMod val="65000"/>
+                    <a:lumOff val="35000"/>
+                  </a:schemeClr>
+                </a:solidFill>
+                <a:latin typeface="+mn-lt"/>
+                <a:ea typeface="+mn-ea"/>
+                <a:cs typeface="+mn-cs"/>
+              </a:defRPr>
+            </a:pPr>
+            <a:r>
+              <a:rPr lang="en-US"/>
+              <a:t>s curve r = 5 b= 50</a:t>
+            </a:r>
+          </a:p>
+        </c:rich>
+      </c:tx>
+      <c:overlay val="0"/>
+      <c:spPr>
+        <a:noFill/>
+        <a:ln>
+          <a:noFill/>
+        </a:ln>
+        <a:effectLst/>
+      </c:spPr>
+      <c:txPr>
+        <a:bodyPr rot="0" spcFirstLastPara="1" vertOverflow="ellipsis" vert="horz" wrap="square" anchor="ctr" anchorCtr="1"/>
+        <a:lstStyle/>
+        <a:p>
+          <a:pPr>
+            <a:defRPr sz="1400" b="0" i="0" u="none" strike="noStrike" kern="1200" spc="0" baseline="0">
+              <a:solidFill>
+                <a:schemeClr val="tx1">
+                  <a:lumMod val="65000"/>
+                  <a:lumOff val="35000"/>
+                </a:schemeClr>
+              </a:solidFill>
+              <a:latin typeface="+mn-lt"/>
+              <a:ea typeface="+mn-ea"/>
+              <a:cs typeface="+mn-cs"/>
+            </a:defRPr>
+          </a:pPr>
+          <a:endParaRPr lang="en-US"/>
+        </a:p>
+      </c:txPr>
+    </c:title>
+    <c:autoTitleDeleted val="0"/>
+    <c:plotArea>
+      <c:layout/>
+      <c:scatterChart>
+        <c:scatterStyle val="smoothMarker"/>
+        <c:varyColors val="0"/>
+        <c:ser>
+          <c:idx val="0"/>
+          <c:order val="0"/>
+          <c:tx>
+            <c:strRef>
+              <c:f>Sheet1!$D$1</c:f>
+              <c:strCache>
+                <c:ptCount val="1"/>
+                <c:pt idx="0">
+                  <c:v>s curve</c:v>
+                </c:pt>
+              </c:strCache>
+            </c:strRef>
+          </c:tx>
+          <c:spPr>
+            <a:ln w="19050" cap="rnd">
+              <a:solidFill>
+                <a:schemeClr val="accent1"/>
+              </a:solidFill>
+              <a:round/>
+            </a:ln>
+            <a:effectLst/>
+          </c:spPr>
+          <c:marker>
+            <c:symbol val="circle"/>
+            <c:size val="5"/>
+            <c:spPr>
+              <a:solidFill>
+                <a:schemeClr val="accent1"/>
+              </a:solidFill>
+              <a:ln w="9525">
+                <a:solidFill>
+                  <a:schemeClr val="accent1"/>
+                </a:solidFill>
+              </a:ln>
+              <a:effectLst/>
+            </c:spPr>
+          </c:marker>
+          <c:xVal>
+            <c:numRef>
+              <c:f>Sheet1!$C$2:$C$10</c:f>
+              <c:numCache>
+                <c:formatCode>General</c:formatCode>
+                <c:ptCount val="9"/>
+                <c:pt idx="0">
+                  <c:v>0.1</c:v>
+                </c:pt>
+                <c:pt idx="1">
+                  <c:v>0.2</c:v>
+                </c:pt>
+                <c:pt idx="2">
+                  <c:v>0.3</c:v>
+                </c:pt>
+                <c:pt idx="3">
+                  <c:v>0.4</c:v>
+                </c:pt>
+                <c:pt idx="4">
+                  <c:v>0.5</c:v>
+                </c:pt>
+                <c:pt idx="5">
+                  <c:v>0.6</c:v>
+                </c:pt>
+                <c:pt idx="6">
+                  <c:v>0.7</c:v>
+                </c:pt>
+                <c:pt idx="7">
+                  <c:v>0.8</c:v>
+                </c:pt>
+                <c:pt idx="8">
+                  <c:v>0.9</c:v>
+                </c:pt>
+              </c:numCache>
+            </c:numRef>
+          </c:xVal>
+          <c:yVal>
+            <c:numRef>
+              <c:f>Sheet1!$D$2:$D$10</c:f>
+              <c:numCache>
+                <c:formatCode>General</c:formatCode>
+                <c:ptCount val="9"/>
+                <c:pt idx="0">
+                  <c:v>4.9987751959512661E-4</c:v>
+                </c:pt>
+                <c:pt idx="1">
+                  <c:v>1.5875199845019949E-2</c:v>
+                </c:pt>
+                <c:pt idx="2">
+                  <c:v>0.11453988231042289</c:v>
+                </c:pt>
+                <c:pt idx="3">
+                  <c:v>0.40228395220880431</c:v>
+                </c:pt>
+                <c:pt idx="4">
+                  <c:v>0.79555063043236496</c:v>
+                </c:pt>
+                <c:pt idx="5">
+                  <c:v>0.98253382770686093</c:v>
+                </c:pt>
+                <c:pt idx="6">
+                  <c:v>0.99989899583615571</c:v>
+                </c:pt>
+                <c:pt idx="7">
+                  <c:v>0.99999999760777769</c:v>
+                </c:pt>
+                <c:pt idx="8">
+                  <c:v>1</c:v>
+                </c:pt>
+              </c:numCache>
+            </c:numRef>
+          </c:yVal>
+          <c:smooth val="1"/>
+          <c:extLst>
+            <c:ext xmlns:c16="http://schemas.microsoft.com/office/drawing/2014/chart" uri="{C3380CC4-5D6E-409C-BE32-E72D297353CC}">
+              <c16:uniqueId val="{00000000-3046-427F-BAD8-FE5417C06087}"/>
+            </c:ext>
+          </c:extLst>
+        </c:ser>
+        <c:dLbls>
+          <c:showLegendKey val="0"/>
+          <c:showVal val="0"/>
+          <c:showCatName val="0"/>
+          <c:showSerName val="0"/>
+          <c:showPercent val="0"/>
+          <c:showBubbleSize val="0"/>
+        </c:dLbls>
+        <c:axId val="1028864143"/>
+        <c:axId val="1234220223"/>
+      </c:scatterChart>
+      <c:valAx>
+        <c:axId val="1028864143"/>
+        <c:scaling>
+          <c:orientation val="minMax"/>
+        </c:scaling>
+        <c:delete val="0"/>
+        <c:axPos val="b"/>
+        <c:majorGridlines>
+          <c:spPr>
+            <a:ln w="9525" cap="flat" cmpd="sng" algn="ctr">
+              <a:solidFill>
+                <a:schemeClr val="tx1">
+                  <a:lumMod val="15000"/>
+                  <a:lumOff val="85000"/>
+                </a:schemeClr>
+              </a:solidFill>
+              <a:round/>
+            </a:ln>
+            <a:effectLst/>
+          </c:spPr>
+        </c:majorGridlines>
+        <c:numFmt formatCode="General" sourceLinked="1"/>
+        <c:majorTickMark val="none"/>
+        <c:minorTickMark val="none"/>
+        <c:tickLblPos val="nextTo"/>
+        <c:spPr>
+          <a:noFill/>
+          <a:ln w="9525" cap="flat" cmpd="sng" algn="ctr">
+            <a:solidFill>
+              <a:schemeClr val="tx1">
+                <a:lumMod val="25000"/>
+                <a:lumOff val="75000"/>
+              </a:schemeClr>
+            </a:solidFill>
+            <a:round/>
+          </a:ln>
+          <a:effectLst/>
+        </c:spPr>
+        <c:txPr>
+          <a:bodyPr rot="-60000000" spcFirstLastPara="1" vertOverflow="ellipsis" vert="horz" wrap="square" anchor="ctr" anchorCtr="1"/>
+          <a:lstStyle/>
+          <a:p>
+            <a:pPr>
+              <a:defRPr sz="900" b="0" i="0" u="none" strike="noStrike" kern="1200" baseline="0">
+                <a:solidFill>
+                  <a:schemeClr val="tx1">
+                    <a:lumMod val="65000"/>
+                    <a:lumOff val="35000"/>
+                  </a:schemeClr>
+                </a:solidFill>
+                <a:latin typeface="+mn-lt"/>
+                <a:ea typeface="+mn-ea"/>
+                <a:cs typeface="+mn-cs"/>
+              </a:defRPr>
+            </a:pPr>
+            <a:endParaRPr lang="en-US"/>
+          </a:p>
+        </c:txPr>
+        <c:crossAx val="1234220223"/>
+        <c:crosses val="autoZero"/>
+        <c:crossBetween val="midCat"/>
+      </c:valAx>
+      <c:valAx>
+        <c:axId val="1234220223"/>
+        <c:scaling>
+          <c:orientation val="minMax"/>
+        </c:scaling>
+        <c:delete val="0"/>
+        <c:axPos val="l"/>
+        <c:majorGridlines>
+          <c:spPr>
+            <a:ln w="9525" cap="flat" cmpd="sng" algn="ctr">
+              <a:solidFill>
+                <a:schemeClr val="tx1">
+                  <a:lumMod val="15000"/>
+                  <a:lumOff val="85000"/>
+                </a:schemeClr>
+              </a:solidFill>
+              <a:round/>
+            </a:ln>
+            <a:effectLst/>
+          </c:spPr>
+        </c:majorGridlines>
+        <c:numFmt formatCode="General" sourceLinked="1"/>
+        <c:majorTickMark val="none"/>
+        <c:minorTickMark val="none"/>
+        <c:tickLblPos val="nextTo"/>
+        <c:spPr>
+          <a:noFill/>
+          <a:ln w="9525" cap="flat" cmpd="sng" algn="ctr">
+            <a:solidFill>
+              <a:schemeClr val="tx1">
+                <a:lumMod val="25000"/>
+                <a:lumOff val="75000"/>
+              </a:schemeClr>
+            </a:solidFill>
+            <a:round/>
+          </a:ln>
+          <a:effectLst/>
+        </c:spPr>
+        <c:txPr>
+          <a:bodyPr rot="-60000000" spcFirstLastPara="1" vertOverflow="ellipsis" vert="horz" wrap="square" anchor="ctr" anchorCtr="1"/>
+          <a:lstStyle/>
+          <a:p>
+            <a:pPr>
+              <a:defRPr sz="900" b="0" i="0" u="none" strike="noStrike" kern="1200" baseline="0">
+                <a:solidFill>
+                  <a:schemeClr val="tx1">
+                    <a:lumMod val="65000"/>
+                    <a:lumOff val="35000"/>
+                  </a:schemeClr>
+                </a:solidFill>
+                <a:latin typeface="+mn-lt"/>
+                <a:ea typeface="+mn-ea"/>
+                <a:cs typeface="+mn-cs"/>
+              </a:defRPr>
+            </a:pPr>
+            <a:endParaRPr lang="en-US"/>
+          </a:p>
+        </c:txPr>
+        <c:crossAx val="1028864143"/>
+        <c:crosses val="autoZero"/>
+        <c:crossBetween val="midCat"/>
+      </c:valAx>
+      <c:spPr>
+        <a:noFill/>
+        <a:ln>
+          <a:noFill/>
+        </a:ln>
+        <a:effectLst/>
+      </c:spPr>
+    </c:plotArea>
+    <c:plotVisOnly val="1"/>
+    <c:dispBlanksAs val="gap"/>
+    <c:extLst>
+      <c:ext xmlns:c16r3="http://schemas.microsoft.com/office/drawing/2017/03/chart" uri="{56B9EC1D-385E-4148-901F-78D8002777C0}">
+        <c16r3:dataDisplayOptions16>
+          <c16r3:dispNaAsBlank val="1"/>
+        </c16r3:dataDisplayOptions16>
+      </c:ext>
+    </c:extLst>
+    <c:showDLblsOverMax val="0"/>
+  </c:chart>
+  <c:spPr>
+    <a:solidFill>
+      <a:schemeClr val="bg1"/>
+    </a:solidFill>
+    <a:ln w="9525" cap="flat" cmpd="sng" algn="ctr">
+      <a:solidFill>
+        <a:schemeClr val="tx1">
+          <a:lumMod val="15000"/>
+          <a:lumOff val="85000"/>
+        </a:schemeClr>
+      </a:solidFill>
+      <a:round/>
+    </a:ln>
+    <a:effectLst/>
+  </c:spPr>
+  <c:txPr>
+    <a:bodyPr/>
+    <a:lstStyle/>
+    <a:p>
+      <a:pPr>
+        <a:defRPr/>
+      </a:pPr>
+      <a:endParaRPr lang="en-US"/>
+    </a:p>
+  </c:txPr>
+  <c:externalData r:id="rId3">
+    <c:autoUpdate val="0"/>
+  </c:externalData>
+</c:chartSpace>
+</file>
+
+<file path=word/charts/colors1.xml><?xml version="1.0" encoding="utf-8"?>
+<cs:colorStyle xmlns:cs="http://schemas.microsoft.com/office/drawing/2012/chartStyle" xmlns:a="http://schemas.openxmlformats.org/drawingml/2006/main" meth="cycle" id="10">
+  <a:schemeClr val="accent1"/>
+  <a:schemeClr val="accent2"/>
+  <a:schemeClr val="accent3"/>
+  <a:schemeClr val="accent4"/>
+  <a:schemeClr val="accent5"/>
+  <a:schemeClr val="accent6"/>
+  <cs:variation/>
+  <cs:variation>
+    <a:lumMod val="60000"/>
+  </cs:variation>
+  <cs:variation>
+    <a:lumMod val="80000"/>
+    <a:lumOff val="20000"/>
+  </cs:variation>
+  <cs:variation>
+    <a:lumMod val="80000"/>
+  </cs:variation>
+  <cs:variation>
+    <a:lumMod val="60000"/>
+    <a:lumOff val="40000"/>
+  </cs:variation>
+  <cs:variation>
+    <a:lumMod val="50000"/>
+  </cs:variation>
+  <cs:variation>
+    <a:lumMod val="70000"/>
+    <a:lumOff val="30000"/>
+  </cs:variation>
+  <cs:variation>
+    <a:lumMod val="70000"/>
+  </cs:variation>
+  <cs:variation>
+    <a:lumMod val="50000"/>
+    <a:lumOff val="50000"/>
+  </cs:variation>
+</cs:colorStyle>
+</file>
+
+<file path=word/charts/style1.xml><?xml version="1.0" encoding="utf-8"?>
+<cs:chartStyle xmlns:cs="http://schemas.microsoft.com/office/drawing/2012/chartStyle" xmlns:a="http://schemas.openxmlformats.org/drawingml/2006/main" id="240">
+  <cs:axisTitle>
+    <cs:lnRef idx="0"/>
+    <cs:fillRef idx="0"/>
+    <cs:effectRef idx="0"/>
+    <cs:fontRef idx="minor">
+      <a:schemeClr val="tx1">
+        <a:lumMod val="65000"/>
+        <a:lumOff val="35000"/>
+      </a:schemeClr>
+    </cs:fontRef>
+    <cs:defRPr sz="1000" kern="1200"/>
+  </cs:axisTitle>
+  <cs:categoryAxis>
+    <cs:lnRef idx="0"/>
+    <cs:fillRef idx="0"/>
+    <cs:effectRef idx="0"/>
+    <cs:fontRef idx="minor">
+      <a:schemeClr val="tx1">
+        <a:lumMod val="65000"/>
+        <a:lumOff val="35000"/>
+      </a:schemeClr>
+    </cs:fontRef>
+    <cs:spPr>
+      <a:ln w="9525" cap="flat" cmpd="sng" algn="ctr">
+        <a:solidFill>
+          <a:schemeClr val="tx1">
+            <a:lumMod val="25000"/>
+            <a:lumOff val="75000"/>
+          </a:schemeClr>
+        </a:solidFill>
+        <a:round/>
+      </a:ln>
+    </cs:spPr>
+    <cs:defRPr sz="900" kern="1200"/>
+  </cs:categoryAxis>
+  <cs:chartArea mods="allowNoFillOverride allowNoLineOverride">
+    <cs:lnRef idx="0"/>
+    <cs:fillRef idx="0"/>
+    <cs:effectRef idx="0"/>
+    <cs:fontRef idx="minor">
+      <a:schemeClr val="tx1"/>
+    </cs:fontRef>
+    <cs:spPr>
+      <a:solidFill>
+        <a:schemeClr val="bg1"/>
+      </a:solidFill>
+      <a:ln w="9525" cap="flat" cmpd="sng" algn="ctr">
+        <a:solidFill>
+          <a:schemeClr val="tx1">
+            <a:lumMod val="15000"/>
+            <a:lumOff val="85000"/>
+          </a:schemeClr>
+        </a:solidFill>
+        <a:round/>
+      </a:ln>
+    </cs:spPr>
+    <cs:defRPr sz="1000" kern="1200"/>
+  </cs:chartArea>
+  <cs:dataLabel>
+    <cs:lnRef idx="0"/>
+    <cs:fillRef idx="0"/>
+    <cs:effectRef idx="0"/>
+    <cs:fontRef idx="minor">
+      <a:schemeClr val="tx1">
+        <a:lumMod val="75000"/>
+        <a:lumOff val="25000"/>
+      </a:schemeClr>
+    </cs:fontRef>
+    <cs:defRPr sz="900" kern="1200"/>
+  </cs:dataLabel>
+  <cs:dataLabelCallout>
+    <cs:lnRef idx="0"/>
+    <cs:fillRef idx="0"/>
+    <cs:effectRef idx="0"/>
+    <cs:fontRef idx="minor">
+      <a:schemeClr val="dk1">
+        <a:lumMod val="65000"/>
+        <a:lumOff val="35000"/>
+      </a:schemeClr>
+    </cs:fontRef>
+    <cs:spPr>
+      <a:solidFill>
+        <a:schemeClr val="lt1"/>
+      </a:solidFill>
+      <a:ln>
+        <a:solidFill>
+          <a:schemeClr val="dk1">
+            <a:lumMod val="25000"/>
+            <a:lumOff val="75000"/>
+          </a:schemeClr>
+        </a:solidFill>
+      </a:ln>
+    </cs:spPr>
+    <cs:defRPr sz="900" kern="1200"/>
+    <cs:bodyPr rot="0" spcFirstLastPara="1" vertOverflow="clip" horzOverflow="clip" vert="horz" wrap="square" lIns="36576" tIns="18288" rIns="36576" bIns="18288" anchor="ctr" anchorCtr="1">
+      <a:spAutoFit/>
+    </cs:bodyPr>
+  </cs:dataLabelCallout>
+  <cs:dataPoint>
+    <cs:lnRef idx="0"/>
+    <cs:fillRef idx="1">
+      <cs:styleClr val="auto"/>
+    </cs:fillRef>
+    <cs:effectRef idx="0"/>
+    <cs:fontRef idx="minor">
+      <a:schemeClr val="tx1"/>
+    </cs:fontRef>
+  </cs:dataPoint>
+  <cs:dataPoint3D>
+    <cs:lnRef idx="0"/>
+    <cs:fillRef idx="1">
+      <cs:styleClr val="auto"/>
+    </cs:fillRef>
+    <cs:effectRef idx="0"/>
+    <cs:fontRef idx="minor">
+      <a:schemeClr val="tx1"/>
+    </cs:fontRef>
+  </cs:dataPoint3D>
+  <cs:dataPointLine>
+    <cs:lnRef idx="0">
+      <cs:styleClr val="auto"/>
+    </cs:lnRef>
+    <cs:fillRef idx="1"/>
+    <cs:effectRef idx="0"/>
+    <cs:fontRef idx="minor">
+      <a:schemeClr val="tx1"/>
+    </cs:fontRef>
+    <cs:spPr>
+      <a:ln w="19050" cap="rnd">
+        <a:solidFill>
+          <a:schemeClr val="phClr"/>
+        </a:solidFill>
+        <a:round/>
+      </a:ln>
+    </cs:spPr>
+  </cs:dataPointLine>
+  <cs:dataPointMarker>
+    <cs:lnRef idx="0">
+      <cs:styleClr val="auto"/>
+    </cs:lnRef>
+    <cs:fillRef idx="1">
+      <cs:styleClr val="auto"/>
+    </cs:fillRef>
+    <cs:effectRef idx="0"/>
+    <cs:fontRef idx="minor">
+      <a:schemeClr val="tx1"/>
+    </cs:fontRef>
+    <cs:spPr>
+      <a:ln w="9525">
+        <a:solidFill>
+          <a:schemeClr val="phClr"/>
+        </a:solidFill>
+      </a:ln>
+    </cs:spPr>
+  </cs:dataPointMarker>
+  <cs:dataPointMarkerLayout symbol="circle" size="5"/>
+  <cs:dataPointWireframe>
+    <cs:lnRef idx="0">
+      <cs:styleClr val="auto"/>
+    </cs:lnRef>
+    <cs:fillRef idx="0"/>
+    <cs:effectRef idx="0"/>
+    <cs:fontRef idx="minor">
+      <a:schemeClr val="dk1"/>
+    </cs:fontRef>
+    <cs:spPr>
+      <a:ln w="9525" cap="rnd">
+        <a:solidFill>
+          <a:schemeClr val="phClr"/>
+        </a:solidFill>
+        <a:round/>
+      </a:ln>
+    </cs:spPr>
+  </cs:dataPointWireframe>
+  <cs:dataTable>
+    <cs:lnRef idx="0"/>
+    <cs:fillRef idx="0"/>
+    <cs:effectRef idx="0"/>
+    <cs:fontRef idx="minor">
+      <a:schemeClr val="tx1">
+        <a:lumMod val="65000"/>
+        <a:lumOff val="35000"/>
+      </a:schemeClr>
+    </cs:fontRef>
+    <cs:spPr>
+      <a:noFill/>
+      <a:ln w="9525" cap="flat" cmpd="sng" algn="ctr">
+        <a:solidFill>
+          <a:schemeClr val="tx1">
+            <a:lumMod val="15000"/>
+            <a:lumOff val="85000"/>
+          </a:schemeClr>
+        </a:solidFill>
+        <a:round/>
+      </a:ln>
+    </cs:spPr>
+    <cs:defRPr sz="900" kern="1200"/>
+  </cs:dataTable>
+  <cs:downBar>
+    <cs:lnRef idx="0"/>
+    <cs:fillRef idx="0"/>
+    <cs:effectRef idx="0"/>
+    <cs:fontRef idx="minor">
+      <a:schemeClr val="tx1"/>
+    </cs:fontRef>
+    <cs:spPr>
+      <a:solidFill>
+        <a:schemeClr val="dk1">
+          <a:lumMod val="75000"/>
+          <a:lumOff val="25000"/>
+        </a:schemeClr>
+      </a:solidFill>
+      <a:ln w="9525" cap="flat" cmpd="sng" algn="ctr">
+        <a:solidFill>
+          <a:schemeClr val="tx1">
+            <a:lumMod val="65000"/>
+            <a:lumOff val="35000"/>
+          </a:schemeClr>
+        </a:solidFill>
+        <a:round/>
+      </a:ln>
+    </cs:spPr>
+  </cs:downBar>
+  <cs:dropLine>
+    <cs:lnRef idx="0"/>
+    <cs:fillRef idx="0"/>
+    <cs:effectRef idx="0"/>
+    <cs:fontRef idx="minor">
+      <a:schemeClr val="tx1"/>
+    </cs:fontRef>
+    <cs:spPr>
+      <a:ln w="9525" cap="flat" cmpd="sng" algn="ctr">
+        <a:solidFill>
+          <a:schemeClr val="tx1">
+            <a:lumMod val="35000"/>
+            <a:lumOff val="65000"/>
+          </a:schemeClr>
+        </a:solidFill>
+        <a:round/>
+      </a:ln>
+    </cs:spPr>
+  </cs:dropLine>
+  <cs:errorBar>
+    <cs:lnRef idx="0"/>
+    <cs:fillRef idx="0"/>
+    <cs:effectRef idx="0"/>
+    <cs:fontRef idx="minor">
+      <a:schemeClr val="tx1"/>
+    </cs:fontRef>
+    <cs:spPr>
+      <a:ln w="9525" cap="flat" cmpd="sng" algn="ctr">
+        <a:solidFill>
+          <a:schemeClr val="tx1">
+            <a:lumMod val="65000"/>
+            <a:lumOff val="35000"/>
+          </a:schemeClr>
+        </a:solidFill>
+        <a:round/>
+      </a:ln>
+    </cs:spPr>
+  </cs:errorBar>
+  <cs:floor>
+    <cs:lnRef idx="0"/>
+    <cs:fillRef idx="0"/>
+    <cs:effectRef idx="0"/>
+    <cs:fontRef idx="minor">
+      <a:schemeClr val="tx1"/>
+    </cs:fontRef>
+    <cs:spPr>
+      <a:noFill/>
+      <a:ln>
+        <a:noFill/>
+      </a:ln>
+    </cs:spPr>
+  </cs:floor>
+  <cs:gridlineMajor>
+    <cs:lnRef idx="0"/>
+    <cs:fillRef idx="0"/>
+    <cs:effectRef idx="0"/>
+    <cs:fontRef idx="minor">
+      <a:schemeClr val="tx1"/>
+    </cs:fontRef>
+    <cs:spPr>
+      <a:ln w="9525" cap="flat" cmpd="sng" algn="ctr">
+        <a:solidFill>
+          <a:schemeClr val="tx1">
+            <a:lumMod val="15000"/>
+            <a:lumOff val="85000"/>
+          </a:schemeClr>
+        </a:solidFill>
+        <a:round/>
+      </a:ln>
+    </cs:spPr>
+  </cs:gridlineMajor>
+  <cs:gridlineMinor>
+    <cs:lnRef idx="0"/>
+    <cs:fillRef idx="0"/>
+    <cs:effectRef idx="0"/>
+    <cs:fontRef idx="minor">
+      <a:schemeClr val="tx1"/>
+    </cs:fontRef>
+    <cs:spPr>
+      <a:ln w="9525" cap="flat" cmpd="sng" algn="ctr">
+        <a:solidFill>
+          <a:schemeClr val="tx1">
+            <a:lumMod val="5000"/>
+            <a:lumOff val="95000"/>
+          </a:schemeClr>
+        </a:solidFill>
+        <a:round/>
+      </a:ln>
+    </cs:spPr>
+  </cs:gridlineMinor>
+  <cs:hiLoLine>
+    <cs:lnRef idx="0"/>
+    <cs:fillRef idx="0"/>
+    <cs:effectRef idx="0"/>
+    <cs:fontRef idx="minor">
+      <a:schemeClr val="tx1"/>
+    </cs:fontRef>
+    <cs:spPr>
+      <a:ln w="9525" cap="flat" cmpd="sng" algn="ctr">
+        <a:solidFill>
+          <a:schemeClr val="tx1">
+            <a:lumMod val="50000"/>
+            <a:lumOff val="50000"/>
+          </a:schemeClr>
+        </a:solidFill>
+        <a:round/>
+      </a:ln>
+    </cs:spPr>
+  </cs:hiLoLine>
+  <cs:leaderLine>
+    <cs:lnRef idx="0"/>
+    <cs:fillRef idx="0"/>
+    <cs:effectRef idx="0"/>
+    <cs:fontRef idx="minor">
+      <a:schemeClr val="tx1"/>
+    </cs:fontRef>
+    <cs:spPr>
+      <a:ln w="9525" cap="flat" cmpd="sng" algn="ctr">
+        <a:solidFill>
+          <a:schemeClr val="tx1">
+            <a:lumMod val="35000"/>
+            <a:lumOff val="65000"/>
+          </a:schemeClr>
+        </a:solidFill>
+        <a:round/>
+      </a:ln>
+    </cs:spPr>
+  </cs:leaderLine>
+  <cs:legend>
+    <cs:lnRef idx="0"/>
+    <cs:fillRef idx="0"/>
+    <cs:effectRef idx="0"/>
+    <cs:fontRef idx="minor">
+      <a:schemeClr val="tx1">
+        <a:lumMod val="65000"/>
+        <a:lumOff val="35000"/>
+      </a:schemeClr>
+    </cs:fontRef>
+    <cs:defRPr sz="900" kern="1200"/>
+  </cs:legend>
+  <cs:plotArea mods="allowNoFillOverride allowNoLineOverride">
+    <cs:lnRef idx="0"/>
+    <cs:fillRef idx="0"/>
+    <cs:effectRef idx="0"/>
+    <cs:fontRef idx="minor">
+      <a:schemeClr val="tx1"/>
+    </cs:fontRef>
+  </cs:plotArea>
+  <cs:plotArea3D mods="allowNoFillOverride allowNoLineOverride">
+    <cs:lnRef idx="0"/>
+    <cs:fillRef idx="0"/>
+    <cs:effectRef idx="0"/>
+    <cs:fontRef idx="minor">
+      <a:schemeClr val="tx1"/>
+    </cs:fontRef>
+  </cs:plotArea3D>
+  <cs:seriesAxis>
+    <cs:lnRef idx="0"/>
+    <cs:fillRef idx="0"/>
+    <cs:effectRef idx="0"/>
+    <cs:fontRef idx="minor">
+      <a:schemeClr val="tx1">
+        <a:lumMod val="65000"/>
+        <a:lumOff val="35000"/>
+      </a:schemeClr>
+    </cs:fontRef>
+    <cs:defRPr sz="900" kern="1200"/>
+  </cs:seriesAxis>
+  <cs:seriesLine>
+    <cs:lnRef idx="0"/>
+    <cs:fillRef idx="0"/>
+    <cs:effectRef idx="0"/>
+    <cs:fontRef idx="minor">
+      <a:schemeClr val="tx1"/>
+    </cs:fontRef>
+    <cs:spPr>
+      <a:ln w="9525" cap="flat" cmpd="sng" algn="ctr">
+        <a:solidFill>
+          <a:schemeClr val="tx1">
+            <a:lumMod val="35000"/>
+            <a:lumOff val="65000"/>
+          </a:schemeClr>
+        </a:solidFill>
+        <a:round/>
+      </a:ln>
+    </cs:spPr>
+  </cs:seriesLine>
+  <cs:title>
+    <cs:lnRef idx="0"/>
+    <cs:fillRef idx="0"/>
+    <cs:effectRef idx="0"/>
+    <cs:fontRef idx="minor">
+      <a:schemeClr val="tx1">
+        <a:lumMod val="65000"/>
+        <a:lumOff val="35000"/>
+      </a:schemeClr>
+    </cs:fontRef>
+    <cs:defRPr sz="1400" b="0" kern="1200" spc="0" baseline="0"/>
+  </cs:title>
+  <cs:trendline>
+    <cs:lnRef idx="0">
+      <cs:styleClr val="auto"/>
+    </cs:lnRef>
+    <cs:fillRef idx="0"/>
+    <cs:effectRef idx="0"/>
+    <cs:fontRef idx="minor">
+      <a:schemeClr val="tx1"/>
+    </cs:fontRef>
+    <cs:spPr>
+      <a:ln w="19050" cap="rnd">
+        <a:solidFill>
+          <a:schemeClr val="phClr"/>
+        </a:solidFill>
+        <a:prstDash val="sysDot"/>
+      </a:ln>
+    </cs:spPr>
+  </cs:trendline>
+  <cs:trendlineLabel>
+    <cs:lnRef idx="0"/>
+    <cs:fillRef idx="0"/>
+    <cs:effectRef idx="0"/>
+    <cs:fontRef idx="minor">
+      <a:schemeClr val="tx1">
+        <a:lumMod val="65000"/>
+        <a:lumOff val="35000"/>
+      </a:schemeClr>
+    </cs:fontRef>
+    <cs:defRPr sz="900" kern="1200"/>
+  </cs:trendlineLabel>
+  <cs:upBar>
+    <cs:lnRef idx="0"/>
+    <cs:fillRef idx="0"/>
+    <cs:effectRef idx="0"/>
+    <cs:fontRef idx="minor">
+      <a:schemeClr val="tx1"/>
+    </cs:fontRef>
+    <cs:spPr>
+      <a:solidFill>
+        <a:schemeClr val="lt1"/>
+      </a:solidFill>
+      <a:ln w="9525" cap="flat" cmpd="sng" algn="ctr">
+        <a:solidFill>
+          <a:schemeClr val="tx1">
+            <a:lumMod val="65000"/>
+            <a:lumOff val="35000"/>
+          </a:schemeClr>
+        </a:solidFill>
+        <a:round/>
+      </a:ln>
+    </cs:spPr>
+  </cs:upBar>
+  <cs:valueAxis>
+    <cs:lnRef idx="0"/>
+    <cs:fillRef idx="0"/>
+    <cs:effectRef idx="0"/>
+    <cs:fontRef idx="minor">
+      <a:schemeClr val="tx1">
+        <a:lumMod val="65000"/>
+        <a:lumOff val="35000"/>
+      </a:schemeClr>
+    </cs:fontRef>
+    <cs:spPr>
+      <a:ln w="9525" cap="flat" cmpd="sng" algn="ctr">
+        <a:solidFill>
+          <a:schemeClr val="tx1">
+            <a:lumMod val="25000"/>
+            <a:lumOff val="75000"/>
+          </a:schemeClr>
+        </a:solidFill>
+        <a:round/>
+      </a:ln>
+    </cs:spPr>
+    <cs:defRPr sz="900" kern="1200"/>
+  </cs:valueAxis>
+  <cs:wall>
+    <cs:lnRef idx="0"/>
+    <cs:fillRef idx="0"/>
+    <cs:effectRef idx="0"/>
+    <cs:fontRef idx="minor">
+      <a:schemeClr val="tx1"/>
+    </cs:fontRef>
+    <cs:spPr>
+      <a:noFill/>
+      <a:ln>
+        <a:noFill/>
+      </a:ln>
+    </cs:spPr>
+  </cs:wall>
+</cs:chartStyle>
 </file>
 
 <file path=word/theme/theme1.xml><?xml version="1.0" encoding="utf-8"?>
